--- a/static/docxtemplate/supervision/doc25.docx
+++ b/static/docxtemplate/supervision/doc25.docx
@@ -358,7 +358,24 @@
           <w:sz w:val="24"/>
           <w:lang w:val="en-US" w:eastAsia="zh-CN"/>
         </w:rPr>
-        <w:t>的行为涉嫌违法违规。依据《中华人民共和国行政处罚法》第五十六条规定，本机关决定对你单位的有关证据（详见《先行登记保存证据清单》）采取先行登记保存措施。先行登记保存的证据，存放在</w:t>
+        <w:t>的行为涉嫌违法违规。依据《中华人民共和国行政处罚法》第</w:t>
+      </w:r>
+      <w:r>
+        <w:rPr>
+          <w:rFonts w:hint="default" w:ascii="仿宋" w:hAnsi="仿宋" w:eastAsia="仿宋" w:cs="仿宋"/>
+          <w:sz w:val="24"/>
+          <w:u w:val="single"/>
+          <w:lang w:val="en-US" w:eastAsia="zh-CN"/>
+        </w:rPr>
+        <w:t>五十六</w:t>
+      </w:r>
+      <w:r>
+        <w:rPr>
+          <w:rFonts w:hint="default" w:ascii="仿宋" w:hAnsi="仿宋" w:eastAsia="仿宋" w:cs="仿宋"/>
+          <w:sz w:val="24"/>
+          <w:lang w:val="en-US" w:eastAsia="zh-CN"/>
+        </w:rPr>
+        <w:t>条规定，本机关决定对你单位的有关证据（详见《先行登记保存证据清单》）采取先行登记保存措施。先行登记保存的证据，存放在</w:t>
       </w:r>
       <w:r>
         <w:rPr>
@@ -436,8 +453,9 @@
         <w:spacing w:line="580" w:lineRule="exact"/>
         <w:ind w:firstLine="480"/>
         <w:rPr>
-          <w:rFonts w:hint="eastAsia" w:ascii="仿宋" w:hAnsi="仿宋" w:eastAsia="仿宋" w:cs="仿宋"/>
-          <w:sz w:val="24"/>
+          <w:rFonts w:hint="default" w:ascii="仿宋" w:hAnsi="仿宋" w:eastAsia="仿宋" w:cs="仿宋"/>
+          <w:sz w:val="24"/>
+          <w:lang w:val="en-US" w:eastAsia="zh-CN"/>
         </w:rPr>
       </w:pPr>
       <w:r>
@@ -446,8 +464,16 @@
           <w:sz w:val="24"/>
           <w:lang w:val="en-US" w:eastAsia="zh-CN"/>
         </w:rPr>
-        <w:t>本机关将在七日内对先行登记保存的证据依法作出处理决定。逾期未作出处理决定的，先行登记保存措施自动解除。</w:t>
-      </w:r>
+        <w:t>本机关将在七个工作日内对先行登记保存的证据依法作出处理决定。逾期未作出处理决定的，先行登记保存措施自动解除。</w:t>
+      </w:r>
+    </w:p>
+    <w:p>
+      <w:pPr>
+        <w:pStyle w:val="2"/>
+        <w:rPr>
+          <w:rFonts w:hint="eastAsia"/>
+        </w:rPr>
+      </w:pPr>
     </w:p>
     <w:p>
       <w:pPr>
@@ -776,6 +802,21 @@
         </w:rPr>
         <w:t xml:space="preserve"> </w:t>
       </w:r>
+    </w:p>
+    <w:p>
+      <w:pPr>
+        <w:tabs>
+          <w:tab w:val="left" w:pos="8280"/>
+        </w:tabs>
+        <w:spacing w:before="156" w:beforeLines="50" w:line="560" w:lineRule="exact"/>
+        <w:jc w:val="both"/>
+        <w:rPr>
+          <w:rFonts w:hint="eastAsia" w:ascii="仿宋" w:hAnsi="仿宋" w:eastAsia="仿宋"/>
+          <w:sz w:val="24"/>
+          <w:u w:val="none"/>
+          <w:lang w:val="en-US" w:eastAsia="zh-CN"/>
+        </w:rPr>
+      </w:pPr>
     </w:p>
     <w:p>
       <w:pPr>
@@ -871,6 +912,8 @@
         <w:footnoteReference w:id="0" w:customMarkFollows="1"/>
         <w:sym w:font="Symbol" w:char="F020"/>
       </w:r>
+      <w:bookmarkStart w:id="0" w:name="_GoBack"/>
+      <w:bookmarkEnd w:id="0"/>
       <w:r>
         <w:br w:type="page"/>
       </w:r>
@@ -1299,8 +1342,6 @@
               </w:rPr>
               <w:t>{#tableData}</w:t>
             </w:r>
-            <w:bookmarkStart w:id="0" w:name="_GoBack"/>
-            <w:bookmarkEnd w:id="0"/>
             <w:r>
               <w:rPr>
                 <w:rFonts w:hint="eastAsia" w:ascii="仿宋" w:hAnsi="仿宋" w:eastAsia="仿宋"/>
@@ -2199,7 +2240,7 @@
     <w:lsdException w:uiPriority="0" w:name="toc 8"/>
     <w:lsdException w:uiPriority="0" w:name="toc 9"/>
     <w:lsdException w:uiPriority="0" w:name="Normal Indent"/>
-    <w:lsdException w:uiPriority="0" w:name="footnote text"/>
+    <w:lsdException w:qFormat="1" w:uiPriority="0" w:name="footnote text"/>
     <w:lsdException w:uiPriority="0" w:semiHidden="0" w:name="annotation text"/>
     <w:lsdException w:qFormat="1" w:unhideWhenUsed="0" w:uiPriority="0" w:semiHidden="0" w:name="header"/>
     <w:lsdException w:qFormat="1" w:unhideWhenUsed="0" w:uiPriority="99" w:semiHidden="0" w:name="footer"/>
@@ -2209,7 +2250,7 @@
     <w:lsdException w:uiPriority="0" w:name="envelope address"/>
     <w:lsdException w:uiPriority="0" w:name="envelope return"/>
     <w:lsdException w:qFormat="1" w:uiPriority="0" w:name="footnote reference"/>
-    <w:lsdException w:uiPriority="0" w:name="annotation reference"/>
+    <w:lsdException w:qFormat="1" w:uiPriority="0" w:name="annotation reference"/>
     <w:lsdException w:uiPriority="0" w:name="line number"/>
     <w:lsdException w:uiPriority="0" w:name="page number"/>
     <w:lsdException w:uiPriority="0" w:name="endnote reference"/>
@@ -2273,8 +2314,8 @@
     <w:lsdException w:uiPriority="0" w:name="HTML Sample"/>
     <w:lsdException w:uiPriority="0" w:name="HTML Typewriter"/>
     <w:lsdException w:uiPriority="0" w:name="HTML Variable"/>
-    <w:lsdException w:uiPriority="99" w:name="Normal Table"/>
-    <w:lsdException w:uiPriority="0" w:name="annotation subject"/>
+    <w:lsdException w:qFormat="1" w:uiPriority="99" w:name="Normal Table"/>
+    <w:lsdException w:qFormat="1" w:uiPriority="0" w:name="annotation subject"/>
     <w:lsdException w:uiPriority="0" w:name="Table Simple 1"/>
     <w:lsdException w:uiPriority="0" w:name="Table Simple 2"/>
     <w:lsdException w:uiPriority="0" w:name="Table Simple 3"/>
@@ -2446,6 +2487,7 @@
     <w:name w:val="Normal Table"/>
     <w:semiHidden/>
     <w:unhideWhenUsed/>
+    <w:qFormat/>
     <w:uiPriority w:val="99"/>
     <w:tblPr>
       <w:tblCellMar>
@@ -2535,6 +2577,7 @@
     <w:link w:val="16"/>
     <w:semiHidden/>
     <w:unhideWhenUsed/>
+    <w:qFormat/>
     <w:uiPriority w:val="0"/>
     <w:pPr>
       <w:snapToGrid w:val="0"/>
@@ -2552,6 +2595,7 @@
     <w:link w:val="18"/>
     <w:semiHidden/>
     <w:unhideWhenUsed/>
+    <w:qFormat/>
     <w:uiPriority w:val="0"/>
     <w:rPr>
       <w:b/>
@@ -2563,6 +2607,7 @@
     <w:basedOn w:val="10"/>
     <w:semiHidden/>
     <w:unhideWhenUsed/>
+    <w:qFormat/>
     <w:uiPriority w:val="0"/>
     <w:rPr>
       <w:sz w:val="21"/>
@@ -2632,6 +2677,7 @@
     <w:name w:val="批注文字 字符"/>
     <w:basedOn w:val="10"/>
     <w:link w:val="3"/>
+    <w:qFormat/>
     <w:uiPriority w:val="0"/>
     <w:rPr>
       <w:rFonts w:asciiTheme="minorHAnsi" w:hAnsiTheme="minorHAnsi" w:eastAsiaTheme="minorEastAsia" w:cstheme="minorBidi"/>
